--- a/static/docxtemplate/supervision/doc37-1.docx
+++ b/static/docxtemplate/supervision/doc37-1.docx
@@ -196,42 +196,7 @@
           <w:sz w:val="28"/>
           <w:szCs w:val="28"/>
         </w:rPr>
-        <w:t>）煤安停</w:t>
-      </w:r>
-      <w:r>
-        <w:rPr>
-          <w:rFonts w:hint="eastAsia" w:asciiTheme="minorEastAsia" w:hAnsiTheme="minorEastAsia"/>
-          <w:sz w:val="28"/>
-          <w:szCs w:val="28"/>
-          <w:lang w:val="en-US" w:eastAsia="zh-CN"/>
-        </w:rPr>
-        <w:t>{</w:t>
-      </w:r>
-      <w:r>
-        <w:rPr>
-          <w:rFonts w:hint="default" w:asciiTheme="minorEastAsia" w:hAnsiTheme="minorEastAsia"/>
-          <w:sz w:val="28"/>
-          <w:szCs w:val="28"/>
-          <w:lang w:val="en-US" w:eastAsia="zh-CN"/>
-        </w:rPr>
-        <w:t>cellIdx</w:t>
-      </w:r>
-      <w:r>
-        <w:rPr>
-          <w:rFonts w:hint="eastAsia" w:asciiTheme="minorEastAsia" w:hAnsiTheme="minorEastAsia"/>
-          <w:sz w:val="28"/>
-          <w:szCs w:val="28"/>
-          <w:lang w:val="en-US" w:eastAsia="zh-CN"/>
-        </w:rPr>
-        <w:t>18}</w:t>
-      </w:r>
-      <w:r>
-        <w:rPr>
-          <w:rFonts w:hint="eastAsia" w:asciiTheme="minorEastAsia" w:hAnsiTheme="minorEastAsia"/>
-          <w:sz w:val="28"/>
-          <w:szCs w:val="28"/>
-        </w:rPr>
-        <w:t>〔</w:t>
+        <w:t>）煤安停〔</w:t>
       </w:r>
       <w:r>
         <w:rPr>
@@ -348,6 +313,8 @@
         </w:rPr>
         <w:t>:</w:t>
       </w:r>
+      <w:bookmarkStart w:id="0" w:name="_GoBack"/>
+      <w:bookmarkEnd w:id="0"/>
     </w:p>
     <w:p>
       <w:pPr>
@@ -405,24 +372,16 @@
           <w:sz w:val="24"/>
           <w:u w:val="single"/>
         </w:rPr>
-        <w:t xml:space="preserve">                </w:t>
-      </w:r>
-      <w:r>
-        <w:rPr>
-          <w:rFonts w:ascii="仿宋" w:hAnsi="仿宋" w:eastAsia="仿宋" w:cs="仿宋"/>
-          <w:sz w:val="24"/>
-          <w:u w:val="single"/>
-        </w:rPr>
-        <w:t xml:space="preserve">   </w:t>
-      </w:r>
-      <w:r>
-        <w:rPr>
-          <w:rFonts w:hint="eastAsia" w:ascii="仿宋" w:hAnsi="仿宋" w:eastAsia="仿宋"/>
-          <w:sz w:val="24"/>
-          <w:u w:val="single"/>
-          <w:lang w:val="en-US" w:eastAsia="zh-CN"/>
-        </w:rPr>
-        <w:t xml:space="preserve"> {</w:t>
+        <w:t xml:space="preserve"> </w:t>
+      </w:r>
+      <w:r>
+        <w:rPr>
+          <w:rFonts w:hint="eastAsia" w:ascii="仿宋" w:hAnsi="仿宋" w:eastAsia="仿宋"/>
+          <w:sz w:val="24"/>
+          <w:u w:val="single"/>
+          <w:lang w:val="en-US" w:eastAsia="zh-CN"/>
+        </w:rPr>
+        <w:t>{</w:t>
       </w:r>
       <w:r>
         <w:rPr>
@@ -465,23 +424,73 @@
           <w:sz w:val="24"/>
           <w:lang w:val="en-US" w:eastAsia="zh-CN"/>
         </w:rPr>
-        <w:t>的决定，但该单位拒不执行此决定，未及时消除安全隐患，现有发生生产安全事故的危险。根据《中华人民共和国安全生产法》第六十七条第一款规定，请贵单位对其采取</w:t>
-      </w:r>
-      <w:r>
-        <w:rPr>
-          <w:rFonts w:hint="eastAsia" w:ascii="仿宋" w:hAnsi="仿宋" w:eastAsia="仿宋"/>
-          <w:sz w:val="24"/>
-          <w:u w:val="single"/>
-          <w:lang w:val="en-US" w:eastAsia="zh-CN"/>
-        </w:rPr>
-        <w:t xml:space="preserve"> {</w:t>
+        <w:t>的决定，但该单位拒不执行此决定，未及时消除</w:t>
+      </w:r>
+      <w:r>
+        <w:rPr>
+          <w:rFonts w:hint="eastAsia" w:ascii="仿宋" w:hAnsi="仿宋" w:eastAsia="仿宋"/>
+          <w:sz w:val="24"/>
+          <w:lang w:val="en-US" w:eastAsia="zh-CN"/>
+        </w:rPr>
+        <w:t>事故</w:t>
+      </w:r>
+      <w:r>
+        <w:rPr>
+          <w:rFonts w:hint="default" w:ascii="仿宋" w:hAnsi="仿宋" w:eastAsia="仿宋"/>
+          <w:sz w:val="24"/>
+          <w:lang w:val="en-US" w:eastAsia="zh-CN"/>
+        </w:rPr>
+        <w:t>隐患，现有发生生产安全事故的危险。根据《中华人民共和国安全生产法》第</w:t>
+      </w:r>
+      <w:r>
+        <w:rPr>
+          <w:rFonts w:hint="eastAsia" w:ascii="仿宋" w:hAnsi="仿宋" w:eastAsia="仿宋"/>
+          <w:sz w:val="24"/>
+          <w:u w:val="single"/>
+          <w:lang w:val="en-US" w:eastAsia="zh-CN"/>
+        </w:rPr>
+        <w:t>七十</w:t>
+      </w:r>
+      <w:r>
+        <w:rPr>
+          <w:rFonts w:hint="default" w:ascii="仿宋" w:hAnsi="仿宋" w:eastAsia="仿宋"/>
+          <w:sz w:val="24"/>
+          <w:lang w:val="en-US" w:eastAsia="zh-CN"/>
+        </w:rPr>
+        <w:t>条第</w:t>
+      </w:r>
+      <w:r>
+        <w:rPr>
+          <w:rFonts w:hint="default" w:ascii="仿宋" w:hAnsi="仿宋" w:eastAsia="仿宋"/>
+          <w:sz w:val="24"/>
+          <w:u w:val="single"/>
+          <w:lang w:val="en-US" w:eastAsia="zh-CN"/>
+        </w:rPr>
+        <w:t>一</w:t>
+      </w:r>
+      <w:r>
+        <w:rPr>
+          <w:rFonts w:hint="default" w:ascii="仿宋" w:hAnsi="仿宋" w:eastAsia="仿宋"/>
+          <w:sz w:val="24"/>
+          <w:lang w:val="en-US" w:eastAsia="zh-CN"/>
+        </w:rPr>
+        <w:t>款规定，请贵单位对其采取</w:t>
+      </w:r>
+      <w:r>
+        <w:rPr>
+          <w:rFonts w:hint="eastAsia" w:ascii="仿宋" w:hAnsi="仿宋" w:eastAsia="仿宋"/>
+          <w:sz w:val="24"/>
+          <w:u w:val="none"/>
+          <w:lang w:val="en-US" w:eastAsia="zh-CN"/>
+        </w:rPr>
+        <w:t>{</w:t>
       </w:r>
       <w:r>
         <w:rPr>
           <w:rFonts w:hint="eastAsia" w:ascii="仿宋" w:hAnsi="仿宋" w:eastAsia="仿宋" w:cs="宋体"/>
           <w:kern w:val="0"/>
           <w:sz w:val="24"/>
-          <w:u w:val="single"/>
+          <w:u w:val="none"/>
           <w:lang w:val="en-US" w:eastAsia="zh-CN"/>
         </w:rPr>
         <w:t>cellIdx8</w:t>
@@ -490,10 +499,10 @@
         <w:rPr>
           <w:rFonts w:hint="eastAsia" w:ascii="仿宋" w:hAnsi="仿宋" w:eastAsia="仿宋"/>
           <w:sz w:val="24"/>
-          <w:u w:val="single"/>
-          <w:lang w:val="en-US" w:eastAsia="zh-CN"/>
-        </w:rPr>
-        <w:t xml:space="preserve">} </w:t>
+          <w:u w:val="none"/>
+          <w:lang w:val="en-US" w:eastAsia="zh-CN"/>
+        </w:rPr>
+        <w:t>}</w:t>
       </w:r>
       <w:r>
         <w:rPr>
@@ -919,9 +928,8 @@
         <w:spacing w:line="440" w:lineRule="exact"/>
         <w:jc w:val="right"/>
         <w:rPr>
-          <w:rFonts w:hint="eastAsia" w:ascii="仿宋" w:hAnsi="仿宋" w:eastAsia="仿宋" w:cs="仿宋"/>
-          <w:sz w:val="24"/>
-          <w:lang w:val="en-US" w:eastAsia="zh-CN"/>
+          <w:rFonts w:ascii="仿宋_GB2312" w:eastAsia="仿宋_GB2312"/>
+          <w:sz w:val="24"/>
         </w:rPr>
       </w:pPr>
       <w:r>
@@ -935,21 +943,11 @@
     </w:p>
     <w:p>
       <w:pPr>
-        <w:tabs>
-          <w:tab w:val="left" w:pos="8280"/>
-        </w:tabs>
-        <w:spacing w:line="440" w:lineRule="exact"/>
-        <w:jc w:val="right"/>
-        <w:rPr>
-          <w:rFonts w:ascii="仿宋_GB2312" w:hAnsi="仿宋" w:eastAsia="仿宋_GB2312" w:cs="仿宋"/>
-          <w:sz w:val="24"/>
-        </w:rPr>
-      </w:pPr>
-    </w:p>
-    <w:p>
-      <w:pPr>
+        <w:spacing w:line="300" w:lineRule="exact"/>
+        <w:ind w:left="1157" w:hanging="1157"/>
         <w:rPr>
           <w:rFonts w:ascii="仿宋_GB2312" w:eastAsia="仿宋_GB2312"/>
+          <w:sz w:val="24"/>
         </w:rPr>
       </w:pPr>
     </w:p>
@@ -962,26 +960,6 @@
           <w:sz w:val="24"/>
         </w:rPr>
       </w:pPr>
-    </w:p>
-    <w:p>
-      <w:pPr>
-        <w:spacing w:line="300" w:lineRule="exact"/>
-        <w:ind w:left="1157" w:hanging="1157"/>
-        <w:rPr>
-          <w:rFonts w:ascii="仿宋_GB2312" w:eastAsia="仿宋_GB2312"/>
-          <w:sz w:val="24"/>
-        </w:rPr>
-      </w:pPr>
-    </w:p>
-    <w:p>
-      <w:pPr>
-        <w:spacing w:line="300" w:lineRule="exact"/>
-        <w:ind w:left="1157" w:hanging="1157"/>
-        <w:rPr>
-          <w:rFonts w:ascii="仿宋_GB2312" w:eastAsia="仿宋_GB2312"/>
-          <w:sz w:val="24"/>
-        </w:rPr>
-      </w:pPr>
       <w:r>
         <w:rPr>
           <w:rStyle w:val="13"/>
@@ -991,8 +969,6 @@
         <w:footnoteReference w:id="0" w:customMarkFollows="1"/>
         <w:sym w:font="Symbol" w:char="F020"/>
       </w:r>
-      <w:bookmarkStart w:id="0" w:name="_GoBack"/>
-      <w:bookmarkEnd w:id="0"/>
     </w:p>
     <w:sectPr>
       <w:footerReference r:id="rId5" w:type="default"/>
